--- a/Preliminary Accessibility Audit of Bob.docx
+++ b/Preliminary Accessibility Audit of Bob.docx
@@ -92,8 +92,6 @@
       <w:pPr>
         <w:pStyle w:val="Heading2"/>
       </w:pPr>
-      <w:bookmarkStart w:id="0" w:name="_GoBack"/>
-      <w:bookmarkEnd w:id="0"/>
       <w:r>
         <w:lastRenderedPageBreak/>
         <w:t>Screen 2: Landing Screen</w:t>
@@ -140,6 +138,159 @@
           </wp:inline>
         </w:drawing>
       </w:r>
+    </w:p>
+    <w:p>
+      <w:r>
+        <w:br w:type="page"/>
+      </w:r>
+    </w:p>
+    <w:p>
+      <w:r>
+        <w:rPr>
+          <w:noProof/>
+        </w:rPr>
+        <w:lastRenderedPageBreak/>
+        <w:drawing>
+          <wp:inline distT="0" distB="0" distL="0" distR="0" wp14:anchorId="5CFC454B" wp14:editId="3837A95B">
+            <wp:extent cx="5600000" cy="4409524"/>
+            <wp:effectExtent l="0" t="0" r="1270" b="0"/>
+            <wp:docPr id="3" name="Picture 3"/>
+            <wp:cNvGraphicFramePr>
+              <a:graphicFrameLocks xmlns:a="http://schemas.openxmlformats.org/drawingml/2006/main" noChangeAspect="1"/>
+            </wp:cNvGraphicFramePr>
+            <a:graphic xmlns:a="http://schemas.openxmlformats.org/drawingml/2006/main">
+              <a:graphicData uri="http://schemas.openxmlformats.org/drawingml/2006/picture">
+                <pic:pic xmlns:pic="http://schemas.openxmlformats.org/drawingml/2006/picture">
+                  <pic:nvPicPr>
+                    <pic:cNvPr id="1" name=""/>
+                    <pic:cNvPicPr/>
+                  </pic:nvPicPr>
+                  <pic:blipFill>
+                    <a:blip r:embed="rId6"/>
+                    <a:stretch>
+                      <a:fillRect/>
+                    </a:stretch>
+                  </pic:blipFill>
+                  <pic:spPr>
+                    <a:xfrm>
+                      <a:off x="0" y="0"/>
+                      <a:ext cx="5600000" cy="4409524"/>
+                    </a:xfrm>
+                    <a:prstGeom prst="rect">
+                      <a:avLst/>
+                    </a:prstGeom>
+                  </pic:spPr>
+                </pic:pic>
+              </a:graphicData>
+            </a:graphic>
+          </wp:inline>
+        </w:drawing>
+      </w:r>
+    </w:p>
+    <w:p/>
+    <w:p>
+      <w:r>
+        <w:t xml:space="preserve">Then this if you select Create a </w:t>
+      </w:r>
+      <w:proofErr w:type="spellStart"/>
+      <w:r>
+        <w:t>Styleguide</w:t>
+      </w:r>
+      <w:proofErr w:type="spellEnd"/>
+    </w:p>
+    <w:p>
+      <w:r>
+        <w:rPr>
+          <w:noProof/>
+        </w:rPr>
+        <w:lastRenderedPageBreak/>
+        <w:drawing>
+          <wp:inline distT="0" distB="0" distL="0" distR="0" wp14:anchorId="24D5A478" wp14:editId="103B4B95">
+            <wp:extent cx="5943600" cy="3255010"/>
+            <wp:effectExtent l="0" t="0" r="0" b="2540"/>
+            <wp:docPr id="4" name="Picture 4"/>
+            <wp:cNvGraphicFramePr>
+              <a:graphicFrameLocks xmlns:a="http://schemas.openxmlformats.org/drawingml/2006/main" noChangeAspect="1"/>
+            </wp:cNvGraphicFramePr>
+            <a:graphic xmlns:a="http://schemas.openxmlformats.org/drawingml/2006/main">
+              <a:graphicData uri="http://schemas.openxmlformats.org/drawingml/2006/picture">
+                <pic:pic xmlns:pic="http://schemas.openxmlformats.org/drawingml/2006/picture">
+                  <pic:nvPicPr>
+                    <pic:cNvPr id="1" name=""/>
+                    <pic:cNvPicPr/>
+                  </pic:nvPicPr>
+                  <pic:blipFill>
+                    <a:blip r:embed="rId7"/>
+                    <a:stretch>
+                      <a:fillRect/>
+                    </a:stretch>
+                  </pic:blipFill>
+                  <pic:spPr>
+                    <a:xfrm>
+                      <a:off x="0" y="0"/>
+                      <a:ext cx="5943600" cy="3255010"/>
+                    </a:xfrm>
+                    <a:prstGeom prst="rect">
+                      <a:avLst/>
+                    </a:prstGeom>
+                  </pic:spPr>
+                </pic:pic>
+              </a:graphicData>
+            </a:graphic>
+          </wp:inline>
+        </w:drawing>
+      </w:r>
+    </w:p>
+    <w:p/>
+    <w:p>
+      <w:r>
+        <w:t>Then this under Base for Web</w:t>
+      </w:r>
+    </w:p>
+    <w:p/>
+    <w:p>
+      <w:r>
+        <w:rPr>
+          <w:noProof/>
+        </w:rPr>
+        <w:drawing>
+          <wp:inline distT="0" distB="0" distL="0" distR="0" wp14:anchorId="723C9F93" wp14:editId="1D685144">
+            <wp:extent cx="5943600" cy="2719070"/>
+            <wp:effectExtent l="0" t="0" r="0" b="5080"/>
+            <wp:docPr id="5" name="Picture 5"/>
+            <wp:cNvGraphicFramePr>
+              <a:graphicFrameLocks xmlns:a="http://schemas.openxmlformats.org/drawingml/2006/main" noChangeAspect="1"/>
+            </wp:cNvGraphicFramePr>
+            <a:graphic xmlns:a="http://schemas.openxmlformats.org/drawingml/2006/main">
+              <a:graphicData uri="http://schemas.openxmlformats.org/drawingml/2006/picture">
+                <pic:pic xmlns:pic="http://schemas.openxmlformats.org/drawingml/2006/picture">
+                  <pic:nvPicPr>
+                    <pic:cNvPr id="1" name=""/>
+                    <pic:cNvPicPr/>
+                  </pic:nvPicPr>
+                  <pic:blipFill>
+                    <a:blip r:embed="rId8"/>
+                    <a:stretch>
+                      <a:fillRect/>
+                    </a:stretch>
+                  </pic:blipFill>
+                  <pic:spPr>
+                    <a:xfrm>
+                      <a:off x="0" y="0"/>
+                      <a:ext cx="5943600" cy="2719070"/>
+                    </a:xfrm>
+                    <a:prstGeom prst="rect">
+                      <a:avLst/>
+                    </a:prstGeom>
+                  </pic:spPr>
+                </pic:pic>
+              </a:graphicData>
+            </a:graphic>
+          </wp:inline>
+        </w:drawing>
+      </w:r>
+      <w:bookmarkStart w:id="0" w:name="_GoBack"/>
+      <w:bookmarkEnd w:id="0"/>
     </w:p>
     <w:sectPr>
       <w:pgSz w:w="12240" w:h="15840"/>
@@ -637,6 +788,69 @@
       <w:szCs w:val="28"/>
     </w:rPr>
   </w:style>
+  <w:style w:type="paragraph" w:customStyle="1" w:styleId="description">
+    <w:name w:val="description"/>
+    <w:basedOn w:val="Normal"/>
+    <w:rsid w:val="00281106"/>
+    <w:pPr>
+      <w:spacing w:before="100" w:beforeAutospacing="1" w:after="100" w:afterAutospacing="1" w:line="240" w:lineRule="auto"/>
+    </w:pPr>
+    <w:rPr>
+      <w:rFonts w:ascii="Times New Roman" w:eastAsia="Times New Roman" w:hAnsi="Times New Roman" w:cs="Times New Roman"/>
+      <w:sz w:val="24"/>
+      <w:szCs w:val="24"/>
+    </w:rPr>
+  </w:style>
+  <w:style w:type="paragraph" w:customStyle="1" w:styleId="primarybuttonlabel">
+    <w:name w:val="primarybuttonlabel"/>
+    <w:basedOn w:val="Normal"/>
+    <w:rsid w:val="00281106"/>
+    <w:pPr>
+      <w:spacing w:before="100" w:beforeAutospacing="1" w:after="100" w:afterAutospacing="1" w:line="240" w:lineRule="auto"/>
+    </w:pPr>
+    <w:rPr>
+      <w:rFonts w:ascii="Times New Roman" w:eastAsia="Times New Roman" w:hAnsi="Times New Roman" w:cs="Times New Roman"/>
+      <w:sz w:val="24"/>
+      <w:szCs w:val="24"/>
+    </w:rPr>
+  </w:style>
+  <w:style w:type="character" w:styleId="Strong">
+    <w:name w:val="Strong"/>
+    <w:basedOn w:val="DefaultParagraphFont"/>
+    <w:uiPriority w:val="22"/>
+    <w:qFormat/>
+    <w:rsid w:val="00281106"/>
+    <w:rPr>
+      <w:b/>
+      <w:bCs/>
+    </w:rPr>
+  </w:style>
+  <w:style w:type="paragraph" w:customStyle="1" w:styleId="primarybuttonsublabel">
+    <w:name w:val="primarybuttonsublabel"/>
+    <w:basedOn w:val="Normal"/>
+    <w:rsid w:val="00281106"/>
+    <w:pPr>
+      <w:spacing w:before="100" w:beforeAutospacing="1" w:after="100" w:afterAutospacing="1" w:line="240" w:lineRule="auto"/>
+    </w:pPr>
+    <w:rPr>
+      <w:rFonts w:ascii="Times New Roman" w:eastAsia="Times New Roman" w:hAnsi="Times New Roman" w:cs="Times New Roman"/>
+      <w:sz w:val="24"/>
+      <w:szCs w:val="24"/>
+    </w:rPr>
+  </w:style>
+  <w:style w:type="paragraph" w:customStyle="1" w:styleId="secondarybuttonlabel">
+    <w:name w:val="secondarybuttonlabel"/>
+    <w:basedOn w:val="Normal"/>
+    <w:rsid w:val="00281106"/>
+    <w:pPr>
+      <w:spacing w:before="100" w:beforeAutospacing="1" w:after="100" w:afterAutospacing="1" w:line="240" w:lineRule="auto"/>
+    </w:pPr>
+    <w:rPr>
+      <w:rFonts w:ascii="Times New Roman" w:eastAsia="Times New Roman" w:hAnsi="Times New Roman" w:cs="Times New Roman"/>
+      <w:sz w:val="24"/>
+      <w:szCs w:val="24"/>
+    </w:rPr>
+  </w:style>
 </w:styles>
 </file>
 
